--- a/Documentation/ProjectDocumentation/versuche/Versuch_Thought_Processing_2018_04_26.docx
+++ b/Documentation/ProjectDocumentation/versuche/Versuch_Thought_Processing_2018_04_26.docx
@@ -615,13 +615,8 @@
         <w:sym w:font="Wingdings" w:char="F0E0"/>
       </w:r>
       <w:r>
-        <w:t xml:space="preserve"> Hochfrequent</w:t>
-      </w:r>
-      <w:r>
-        <w:t>, hohe Amplitude</w:t>
-      </w:r>
-      <w:bookmarkStart w:id="0" w:name="_GoBack"/>
-      <w:bookmarkEnd w:id="0"/>
+        <w:t xml:space="preserve"> Hochfrequent, hohe Amplitude</w:t>
+      </w:r>
     </w:p>
     <w:p>
       <w:pPr>
@@ -664,7 +659,10 @@
         <w:t xml:space="preserve"> Überwiegend Muskelreize detektierbar</w:t>
       </w:r>
     </w:p>
-    <w:p/>
+    <w:p>
+      <w:bookmarkStart w:id="0" w:name="_GoBack"/>
+      <w:bookmarkEnd w:id="0"/>
+    </w:p>
     <w:sectPr>
       <w:pgSz w:w="11906" w:h="16838"/>
       <w:pgMar w:top="1417" w:right="1417" w:bottom="1134" w:left="1417" w:header="708" w:footer="708" w:gutter="0"/>
@@ -790,8 +788,124 @@
       </w:rPr>
     </w:lvl>
   </w:abstractNum>
+  <w:abstractNum w:abstractNumId="1" w15:restartNumberingAfterBreak="0">
+    <w:nsid w:val="65ED0B69"/>
+    <w:multiLevelType w:val="hybridMultilevel"/>
+    <w:tmpl w:val="CDC0BAD8"/>
+    <w:lvl w:ilvl="0" w:tplc="0C070001">
+      <w:start w:val="1"/>
+      <w:numFmt w:val="bullet"/>
+      <w:lvlText w:val=""/>
+      <w:lvlJc w:val="left"/>
+      <w:pPr>
+        <w:ind w:left="720" w:hanging="360"/>
+      </w:pPr>
+      <w:rPr>
+        <w:rFonts w:ascii="Symbol" w:hAnsi="Symbol" w:hint="default"/>
+      </w:rPr>
+    </w:lvl>
+    <w:lvl w:ilvl="1" w:tplc="0C070003">
+      <w:start w:val="1"/>
+      <w:numFmt w:val="bullet"/>
+      <w:lvlText w:val="o"/>
+      <w:lvlJc w:val="left"/>
+      <w:pPr>
+        <w:ind w:left="1440" w:hanging="360"/>
+      </w:pPr>
+      <w:rPr>
+        <w:rFonts w:ascii="Courier New" w:hAnsi="Courier New" w:cs="Courier New" w:hint="default"/>
+      </w:rPr>
+    </w:lvl>
+    <w:lvl w:ilvl="2" w:tplc="0C070005" w:tentative="1">
+      <w:start w:val="1"/>
+      <w:numFmt w:val="bullet"/>
+      <w:lvlText w:val=""/>
+      <w:lvlJc w:val="left"/>
+      <w:pPr>
+        <w:ind w:left="2160" w:hanging="360"/>
+      </w:pPr>
+      <w:rPr>
+        <w:rFonts w:ascii="Wingdings" w:hAnsi="Wingdings" w:hint="default"/>
+      </w:rPr>
+    </w:lvl>
+    <w:lvl w:ilvl="3" w:tplc="0C070001" w:tentative="1">
+      <w:start w:val="1"/>
+      <w:numFmt w:val="bullet"/>
+      <w:lvlText w:val=""/>
+      <w:lvlJc w:val="left"/>
+      <w:pPr>
+        <w:ind w:left="2880" w:hanging="360"/>
+      </w:pPr>
+      <w:rPr>
+        <w:rFonts w:ascii="Symbol" w:hAnsi="Symbol" w:hint="default"/>
+      </w:rPr>
+    </w:lvl>
+    <w:lvl w:ilvl="4" w:tplc="0C070003" w:tentative="1">
+      <w:start w:val="1"/>
+      <w:numFmt w:val="bullet"/>
+      <w:lvlText w:val="o"/>
+      <w:lvlJc w:val="left"/>
+      <w:pPr>
+        <w:ind w:left="3600" w:hanging="360"/>
+      </w:pPr>
+      <w:rPr>
+        <w:rFonts w:ascii="Courier New" w:hAnsi="Courier New" w:cs="Courier New" w:hint="default"/>
+      </w:rPr>
+    </w:lvl>
+    <w:lvl w:ilvl="5" w:tplc="0C070005" w:tentative="1">
+      <w:start w:val="1"/>
+      <w:numFmt w:val="bullet"/>
+      <w:lvlText w:val=""/>
+      <w:lvlJc w:val="left"/>
+      <w:pPr>
+        <w:ind w:left="4320" w:hanging="360"/>
+      </w:pPr>
+      <w:rPr>
+        <w:rFonts w:ascii="Wingdings" w:hAnsi="Wingdings" w:hint="default"/>
+      </w:rPr>
+    </w:lvl>
+    <w:lvl w:ilvl="6" w:tplc="0C070001" w:tentative="1">
+      <w:start w:val="1"/>
+      <w:numFmt w:val="bullet"/>
+      <w:lvlText w:val=""/>
+      <w:lvlJc w:val="left"/>
+      <w:pPr>
+        <w:ind w:left="5040" w:hanging="360"/>
+      </w:pPr>
+      <w:rPr>
+        <w:rFonts w:ascii="Symbol" w:hAnsi="Symbol" w:hint="default"/>
+      </w:rPr>
+    </w:lvl>
+    <w:lvl w:ilvl="7" w:tplc="0C070003" w:tentative="1">
+      <w:start w:val="1"/>
+      <w:numFmt w:val="bullet"/>
+      <w:lvlText w:val="o"/>
+      <w:lvlJc w:val="left"/>
+      <w:pPr>
+        <w:ind w:left="5760" w:hanging="360"/>
+      </w:pPr>
+      <w:rPr>
+        <w:rFonts w:ascii="Courier New" w:hAnsi="Courier New" w:cs="Courier New" w:hint="default"/>
+      </w:rPr>
+    </w:lvl>
+    <w:lvl w:ilvl="8" w:tplc="0C070005" w:tentative="1">
+      <w:start w:val="1"/>
+      <w:numFmt w:val="bullet"/>
+      <w:lvlText w:val=""/>
+      <w:lvlJc w:val="left"/>
+      <w:pPr>
+        <w:ind w:left="6480" w:hanging="360"/>
+      </w:pPr>
+      <w:rPr>
+        <w:rFonts w:ascii="Wingdings" w:hAnsi="Wingdings" w:hint="default"/>
+      </w:rPr>
+    </w:lvl>
+  </w:abstractNum>
   <w:num w:numId="1">
     <w:abstractNumId w:val="0"/>
+  </w:num>
+  <w:num w:numId="2">
+    <w:abstractNumId w:val="1"/>
   </w:num>
 </w:numbering>
 </file>
